--- a/Fase 3/Documentos de la asignatura/3.1_APT122_Pauta_Reflexión Fase3.docx
+++ b/Fase 3/Documentos de la asignatura/3.1_APT122_Pauta_Reflexión Fase3.docx
@@ -70,12 +70,12 @@
                 <wp:inline distB="0" distT="0" distL="0" distR="0">
                   <wp:extent cx="393640" cy="444500"/>
                   <wp:effectExtent b="0" l="0" r="0" t="0"/>
-                  <wp:docPr id="17580" name="image3.png"/>
+                  <wp:docPr id="17580" name="image1.png"/>
                   <a:graphic>
                     <a:graphicData uri="http://schemas.openxmlformats.org/drawingml/2006/picture">
                       <pic:pic>
                         <pic:nvPicPr>
-                          <pic:cNvPr id="0" name="image3.png"/>
+                          <pic:cNvPr id="0" name="image1.png"/>
                           <pic:cNvPicPr preferRelativeResize="0"/>
                         </pic:nvPicPr>
                         <pic:blipFill>
@@ -524,7 +524,7 @@
                 <w:color w:val="1f4e79"/>
                 <w:rtl w:val="0"/>
               </w:rPr>
-              <w:t xml:space="preserve">Benjamín Guajardo: </w:t>
+              <w:t xml:space="preserve">Benjamín Guajardo: No han cambiado mis intereses, desde antes que me gustaban las bases de datos y la programación, así que no hay cambio en ese sentido.</w:t>
             </w:r>
           </w:p>
         </w:tc>
@@ -925,6 +925,13 @@
                 <w:rtl w:val="0"/>
               </w:rPr>
               <w:t xml:space="preserve">Benjamín Guajardo: </w:t>
+            </w:r>
+            <w:r>
+              <w:rPr>
+                <w:color w:val="1f4e79"/>
+                <w:rtl w:val="0"/>
+              </w:rPr>
+              <w:t xml:space="preserve">Fortalecí mis debilidades, tanto como de gestionar proyectos informáticos y resolver vulnerabilidades sistémicas, mis planes son seguir estudiando y hacer proyectos independiente, tanto para mis fortalezas como debilidades.</w:t>
             </w:r>
             <w:r>
               <w:rPr>
@@ -1325,7 +1332,7 @@
                 <w:color w:val="1f4e79"/>
                 <w:rtl w:val="0"/>
               </w:rPr>
-              <w:t xml:space="preserve">Benjamín Guajardo: </w:t>
+              <w:t xml:space="preserve">Benjamín Guajardo: mis proyecciones siguen iguales, me veo desarrollando IAs o gestionando proyectos informáticos en 5 años.</w:t>
             </w:r>
           </w:p>
           <w:p>
@@ -1657,7 +1664,7 @@
                 <w:color w:val="1f4e79"/>
                 <w:rtl w:val="0"/>
               </w:rPr>
-              <w:t xml:space="preserve">Benjamín Guajardo: </w:t>
+              <w:t xml:space="preserve">Benjamín Guajardo: Se pudo ver una buena química por parte del equipo, aunque siento que pude haber sido más comunicativo con cosas que me costaban, muchas veces no lo decía pero me costaba mucho hacer ciertas cosas y nunca les decía y prefería arreglarlo solo, siento que debo cambiar eso para tener mejor desempeño tanto laboral como de estudiante.</w:t>
             </w:r>
           </w:p>
           <w:p>
@@ -2367,12 +2374,12 @@
               <wp:inline distB="0" distT="0" distL="0" distR="0">
                 <wp:extent cx="363448" cy="578253"/>
                 <wp:effectExtent b="0" l="0" r="0" t="0"/>
-                <wp:docPr id="17581" name="image1.png"/>
+                <wp:docPr id="17581" name="image3.png"/>
                 <a:graphic>
                   <a:graphicData uri="http://schemas.openxmlformats.org/drawingml/2006/picture">
                     <pic:pic>
                       <pic:nvPicPr>
-                        <pic:cNvPr id="0" name="image1.png"/>
+                        <pic:cNvPr id="0" name="image3.png"/>
                         <pic:cNvPicPr preferRelativeResize="0"/>
                       </pic:nvPicPr>
                       <pic:blipFill>
